--- a/中国人民大学/个人陈述中文版.docx
+++ b/中国人民大学/个人陈述中文版.docx
@@ -90,6 +90,42 @@
       </w:r>
       <w:r>
         <w:rPr>
+          <w:rFonts w:ascii="宋体" w:eastAsia="宋体" w:hAnsi="宋体"/>
+          <w:sz w:val="24"/>
+          <w:szCs w:val="24"/>
+        </w:rPr>
+        <w:t>自本科阶段开始，我便对数据科学与人工智能领域产生了浓厚的兴趣。随着科技的发展，数据科学和人工智能已经成为推动社会进步和经济发展的重要动力。无论是在医疗、金融还是自动驾驶等领域，这些技术都展现出了巨大的潜力。我希望通过深入研究和学习，能够为这一领域的发展贡献自己的力量。</w:t>
+      </w:r>
+    </w:p>
+    <w:p>
+      <w:pPr>
+        <w:ind w:firstLineChars="200" w:firstLine="480"/>
+        <w:rPr>
+          <w:rFonts w:ascii="宋体" w:eastAsia="宋体" w:hAnsi="宋体"/>
+          <w:sz w:val="24"/>
+          <w:szCs w:val="24"/>
+        </w:rPr>
+      </w:pPr>
+      <w:r>
+        <w:rPr>
+          <w:rFonts w:ascii="宋体" w:eastAsia="宋体" w:hAnsi="宋体"/>
+          <w:sz w:val="24"/>
+          <w:szCs w:val="24"/>
+        </w:rPr>
+        <w:t>选择中国人民大学，首先是因为贵校在数据科学与人工智能领域拥有一流的师资力量和科研环境。贵校不仅有多位在国内外享有盛誉的专家学者，而且在相关领域的科研成果也十分丰硕。其次，中国人民大学注重跨学科的研究氛围，这与数据科学和人工智能领域的多学科融合特性高度契合。我相信在这样一个优秀的学术环境中，我能够更好地开拓视野，提升自己的研究能力和创新思维。此外，贵校丰富的学术资源和国际交流机会也为学生提供了广阔的发展平台，我希望能够借助这些资源，不断提升自己，成为一名优秀的学者。</w:t>
+      </w:r>
+    </w:p>
+    <w:p>
+      <w:pPr>
+        <w:ind w:firstLineChars="200" w:firstLine="480"/>
+        <w:rPr>
+          <w:rFonts w:ascii="宋体" w:eastAsia="宋体" w:hAnsi="宋体"/>
+          <w:sz w:val="24"/>
+          <w:szCs w:val="24"/>
+        </w:rPr>
+      </w:pPr>
+      <w:r>
+        <w:rPr>
           <w:rFonts w:ascii="宋体" w:eastAsia="宋体" w:hAnsi="宋体" w:hint="eastAsia"/>
           <w:sz w:val="24"/>
           <w:szCs w:val="24"/>
@@ -118,7 +154,7 @@
       <w:pPr>
         <w:ind w:firstLineChars="200" w:firstLine="480"/>
         <w:rPr>
-          <w:rFonts w:ascii="宋体" w:eastAsia="宋体" w:hAnsi="宋体"/>
+          <w:rFonts w:ascii="宋体" w:eastAsia="宋体" w:hAnsi="宋体" w:hint="eastAsia"/>
           <w:sz w:val="24"/>
           <w:szCs w:val="24"/>
         </w:rPr>
@@ -211,6 +247,22 @@
         </w:rPr>
         <w:t>分，具备较好的英语听说读写能力，可以阅读英文文献。</w:t>
       </w:r>
+      <w:r>
+        <w:rPr>
+          <w:rFonts w:ascii="宋体" w:eastAsia="宋体" w:hAnsi="宋体" w:hint="eastAsia"/>
+          <w:sz w:val="24"/>
+          <w:szCs w:val="24"/>
+        </w:rPr>
+        <w:t>并且，在本科期间，我自学了机器学习和深度学习的基础知识以及相关知识，</w:t>
+      </w:r>
+      <w:r>
+        <w:rPr>
+          <w:rFonts w:ascii="宋体" w:eastAsia="宋体" w:hAnsi="宋体" w:hint="eastAsia"/>
+          <w:sz w:val="24"/>
+          <w:szCs w:val="24"/>
+        </w:rPr>
+        <w:t>并且阅读了AAAMLP这本书，了解并且掌握了很多处理实际的机器学习问题的技巧。我还自己尝试了许多机器学习算法以及深度学习的经典网络，提高了我的编程能力以及对网络的理解能力。</w:t>
+      </w:r>
     </w:p>
     <w:p>
       <w:pPr>
@@ -233,7 +285,7 @@
       <w:pPr>
         <w:ind w:firstLineChars="200" w:firstLine="480"/>
         <w:rPr>
-          <w:rFonts w:ascii="宋体" w:eastAsia="宋体" w:hAnsi="宋体"/>
+          <w:rFonts w:ascii="宋体" w:eastAsia="宋体" w:hAnsi="宋体" w:hint="eastAsia"/>
           <w:sz w:val="24"/>
           <w:szCs w:val="24"/>
         </w:rPr>
@@ -260,7 +312,88 @@
           <w:sz w:val="24"/>
           <w:szCs w:val="24"/>
         </w:rPr>
-        <w:t>奖、全国大学生数学建模竞赛全国一等奖、东北大学生数学建模联赛省一等奖等荣誉，并且在全国大学生数学竞赛中取得了省三等奖的成绩。</w:t>
+        <w:t>奖、</w:t>
+      </w:r>
+      <w:r>
+        <w:rPr>
+          <w:rFonts w:ascii="宋体" w:eastAsia="宋体" w:hAnsi="宋体" w:hint="eastAsia"/>
+          <w:sz w:val="24"/>
+          <w:szCs w:val="24"/>
+        </w:rPr>
+        <w:t>高教社杯</w:t>
+      </w:r>
+      <w:r>
+        <w:rPr>
+          <w:rFonts w:ascii="宋体" w:eastAsia="宋体" w:hAnsi="宋体" w:hint="eastAsia"/>
+          <w:sz w:val="24"/>
+          <w:szCs w:val="24"/>
+        </w:rPr>
+        <w:t>全国大学生数学建模竞赛全国一等奖、东北大学生数学建模联赛省一等奖等荣誉，并且在全国大学生数学竞赛中取得了省三等奖的成绩。</w:t>
+      </w:r>
+      <w:r>
+        <w:rPr>
+          <w:rFonts w:ascii="宋体" w:eastAsia="宋体" w:hAnsi="宋体" w:hint="eastAsia"/>
+          <w:sz w:val="24"/>
+          <w:szCs w:val="24"/>
+        </w:rPr>
+        <w:t>为了准备建模比赛，我自学了机器学习以及深度学习的知识，</w:t>
+      </w:r>
+      <w:r>
+        <w:rPr>
+          <w:rFonts w:ascii="宋体" w:eastAsia="宋体" w:hAnsi="宋体" w:hint="eastAsia"/>
+          <w:sz w:val="24"/>
+          <w:szCs w:val="24"/>
+        </w:rPr>
+        <w:t>2023年</w:t>
+      </w:r>
+      <w:r>
+        <w:rPr>
+          <w:rFonts w:ascii="宋体" w:eastAsia="宋体" w:hAnsi="宋体" w:hint="eastAsia"/>
+          <w:sz w:val="24"/>
+          <w:szCs w:val="24"/>
+        </w:rPr>
+        <w:t>美赛期间，</w:t>
+      </w:r>
+      <w:r>
+        <w:rPr>
+          <w:rFonts w:ascii="宋体" w:eastAsia="宋体" w:hAnsi="宋体" w:hint="eastAsia"/>
+          <w:sz w:val="24"/>
+          <w:szCs w:val="24"/>
+        </w:rPr>
+        <w:t>我们尝试使用了LSTM长短期记忆模型来对Wordle游戏报告结果数量进行了预测以及解释了为何如此变化。然后，建立了基于卷积神经网络的预测模型，对未来数据的报告结果分布进行了预测，并对模型和预测的不准确性进行了分析。最后，通过高斯混合模型聚类对单词进行聚类来获得类别，计算每一类的平均信息熵作为标签，成功建立了基于难度的单词分类模型。</w:t>
+      </w:r>
+      <w:r>
+        <w:rPr>
+          <w:rFonts w:ascii="宋体" w:eastAsia="宋体" w:hAnsi="宋体"/>
+          <w:sz w:val="24"/>
+          <w:szCs w:val="24"/>
+        </w:rPr>
+        <w:t>在2024年美赛期间，我们利用链式梯度上升的决策树模型来捕捉比赛的局势，通过输入当前比赛的阶段以及场上的形势来预测选手的胜率，并获得选手实时变化的胜率。此外，我们通过构建随机森林模型来分析哪个因素对选手的表现影响最大。通过对预测错误的对局以及选手进行深入分析，我们发现了一个之前未被考虑但影响较</w:t>
+      </w:r>
+      <w:r>
+        <w:rPr>
+          <w:rFonts w:ascii="宋体" w:eastAsia="宋体" w:hAnsi="宋体"/>
+          <w:sz w:val="24"/>
+          <w:szCs w:val="24"/>
+        </w:rPr>
+        <w:lastRenderedPageBreak/>
+        <w:t>大的因素：发挥稳定性</w:t>
+      </w:r>
+      <w:r>
+        <w:rPr>
+          <w:rFonts w:ascii="宋体" w:eastAsia="宋体" w:hAnsi="宋体" w:hint="eastAsia"/>
+          <w:sz w:val="24"/>
+          <w:szCs w:val="24"/>
+        </w:rPr>
+        <w:t>，并将其作为指标加入，</w:t>
+      </w:r>
+      <w:r>
+        <w:rPr>
+          <w:rFonts w:ascii="宋体" w:eastAsia="宋体" w:hAnsi="宋体" w:hint="eastAsia"/>
+          <w:sz w:val="24"/>
+          <w:szCs w:val="24"/>
+        </w:rPr>
+        <w:t>有效提高了预测的准确性。</w:t>
       </w:r>
     </w:p>
     <w:p>
@@ -362,7 +495,23 @@
           <w:sz w:val="24"/>
           <w:szCs w:val="24"/>
         </w:rPr>
-        <w:t>通过对贵校数学系研究生培养计划的深入了解和对自身综合水平的分析，我制定了以下研究生学习计划：</w:t>
+        <w:t>通过对贵校数学系</w:t>
+      </w:r>
+      <w:r>
+        <w:rPr>
+          <w:rFonts w:ascii="宋体" w:eastAsia="宋体" w:hAnsi="宋体" w:hint="eastAsia"/>
+          <w:sz w:val="24"/>
+          <w:szCs w:val="24"/>
+        </w:rPr>
+        <w:t>直博</w:t>
+      </w:r>
+      <w:r>
+        <w:rPr>
+          <w:rFonts w:ascii="宋体" w:eastAsia="宋体" w:hAnsi="宋体" w:hint="eastAsia"/>
+          <w:sz w:val="24"/>
+          <w:szCs w:val="24"/>
+        </w:rPr>
+        <w:t>生培养计划的深入了解和对自身综合水平的分析，我制定了以下研究生学习计划：</w:t>
       </w:r>
     </w:p>
     <w:p>
@@ -512,20 +661,12 @@
           <w:sz w:val="24"/>
           <w:szCs w:val="24"/>
         </w:rPr>
-        <w:t>此外，我计划在研究生阶段积极参与学术交流活动，参加国内外的数学会议，向同行展示自己的研究成果，汲取他人的经验和见解，拓宽视野。同时，我也会关注数学在其他学科中的应用，探索跨学科研究的可能性，以期为未来</w:t>
-      </w:r>
-      <w:r>
-        <w:rPr>
-          <w:rFonts w:ascii="宋体" w:eastAsia="宋体" w:hAnsi="宋体" w:hint="eastAsia"/>
-          <w:sz w:val="24"/>
-          <w:szCs w:val="24"/>
-        </w:rPr>
-        <w:lastRenderedPageBreak/>
-        <w:t>的职业发展奠定坚实的基础。</w:t>
-      </w:r>
-    </w:p>
-    <w:p>
-      <w:pPr>
+        <w:t>此外，我计划在研究生阶段积极参与学术交流活动，参加国内外的数学会议，向同行展示自己的研究成果，汲取他人的经验和见解，拓宽视野。同时，我也会关注数学在其他学科中的应用，探索跨学科研究的可能性，以期为未来的职业发展奠定坚实的基础。</w:t>
+      </w:r>
+    </w:p>
+    <w:p>
+      <w:pPr>
+        <w:ind w:firstLineChars="200" w:firstLine="480"/>
         <w:rPr>
           <w:rFonts w:ascii="宋体" w:eastAsia="宋体" w:hAnsi="宋体"/>
           <w:sz w:val="24"/>
@@ -979,6 +1120,24 @@
     <w:semiHidden/>
     <w:unhideWhenUsed/>
   </w:style>
+  <w:style w:type="paragraph" w:styleId="a3">
+    <w:name w:val="Normal (Web)"/>
+    <w:basedOn w:val="a"/>
+    <w:uiPriority w:val="99"/>
+    <w:unhideWhenUsed/>
+    <w:rsid w:val="00D058BC"/>
+    <w:pPr>
+      <w:widowControl/>
+      <w:spacing w:before="100" w:beforeAutospacing="1" w:after="100" w:afterAutospacing="1"/>
+      <w:jc w:val="left"/>
+    </w:pPr>
+    <w:rPr>
+      <w:rFonts w:ascii="宋体" w:eastAsia="宋体" w:hAnsi="宋体" w:cs="宋体"/>
+      <w:kern w:val="0"/>
+      <w:sz w:val="24"/>
+      <w:szCs w:val="24"/>
+    </w:rPr>
+  </w:style>
 </w:styles>
 </file>
 
